--- a/Practicals/prac6/notes/practical_six.docx
+++ b/Practicals/prac6/notes/practical_six.docx
@@ -1,6 +1,6 @@
 
 <file path=word/document.xml><?xml version="1.0" encoding="utf-8"?>
-<w:document xmlns:wpc="http://schemas.microsoft.com/office/word/2010/wordprocessingCanvas" xmlns:cx="http://schemas.microsoft.com/office/drawing/2014/chartex" xmlns:cx1="http://schemas.microsoft.com/office/drawing/2015/9/8/chartex" xmlns:cx2="http://schemas.microsoft.com/office/drawing/2015/10/21/chartex" xmlns:cx3="http://schemas.microsoft.com/office/drawing/2016/5/9/chartex" xmlns:cx4="http://schemas.microsoft.com/office/drawing/2016/5/10/chartex" xmlns:cx5="http://schemas.microsoft.com/office/drawing/2016/5/11/chartex" xmlns:cx6="http://schemas.microsoft.com/office/drawing/2016/5/12/chartex" xmlns:cx7="http://schemas.microsoft.com/office/drawing/2016/5/13/chartex" xmlns:cx8="http://schemas.microsoft.com/office/drawing/2016/5/14/chartex" xmlns:mc="http://schemas.openxmlformats.org/markup-compatibility/2006" xmlns:aink="http://schemas.microsoft.com/office/drawing/2016/ink" xmlns:am3d="http://schemas.microsoft.com/office/drawing/2017/model3d" xmlns:o="urn:schemas-microsoft-com:office:office" xmlns:oel="http://schemas.microsoft.com/office/2019/extlst" xmlns:r="http://schemas.openxmlformats.org/officeDocument/2006/relationships" xmlns:m="http://schemas.openxmlformats.org/officeDocument/2006/math" xmlns:v="urn:schemas-microsoft-com:vml" xmlns:wp14="http://schemas.microsoft.com/office/word/2010/wordprocessingDrawing" xmlns:wp="http://schemas.openxmlformats.org/drawingml/2006/wordprocessingDrawing" xmlns:w10="urn:schemas-microsoft-com:office:word" xmlns:w="http://schemas.openxmlformats.org/wordprocessingml/2006/main" xmlns:w14="http://schemas.microsoft.com/office/word/2010/wordml" xmlns:w15="http://schemas.microsoft.com/office/word/2012/wordml" xmlns:w16cex="http://schemas.microsoft.com/office/word/2018/wordml/cex" xmlns:w16cid="http://schemas.microsoft.com/office/word/2016/wordml/cid" xmlns:w16="http://schemas.microsoft.com/office/word/2018/wordml" xmlns:w16sdtdh="http://schemas.microsoft.com/office/word/2020/wordml/sdtdatahash" xmlns:w16se="http://schemas.microsoft.com/office/word/2015/wordml/symex" xmlns:wpg="http://schemas.microsoft.com/office/word/2010/wordprocessingGroup" xmlns:wpi="http://schemas.microsoft.com/office/word/2010/wordprocessingInk" xmlns:wne="http://schemas.microsoft.com/office/word/2006/wordml" xmlns:wps="http://schemas.microsoft.com/office/word/2010/wordprocessingShape" mc:Ignorable="w14 w15 w16se w16cid w16 w16cex w16sdtdh wp14">
+<w:document xmlns:wpc="http://schemas.microsoft.com/office/word/2010/wordprocessingCanvas" xmlns:cx="http://schemas.microsoft.com/office/drawing/2014/chartex" xmlns:cx1="http://schemas.microsoft.com/office/drawing/2015/9/8/chartex" xmlns:cx2="http://schemas.microsoft.com/office/drawing/2015/10/21/chartex" xmlns:cx3="http://schemas.microsoft.com/office/drawing/2016/5/9/chartex" xmlns:cx4="http://schemas.microsoft.com/office/drawing/2016/5/10/chartex" xmlns:cx5="http://schemas.microsoft.com/office/drawing/2016/5/11/chartex" xmlns:cx6="http://schemas.microsoft.com/office/drawing/2016/5/12/chartex" xmlns:cx7="http://schemas.microsoft.com/office/drawing/2016/5/13/chartex" xmlns:cx8="http://schemas.microsoft.com/office/drawing/2016/5/14/chartex" xmlns:mc="http://schemas.openxmlformats.org/markup-compatibility/2006" xmlns:aink="http://schemas.microsoft.com/office/drawing/2016/ink" xmlns:am3d="http://schemas.microsoft.com/office/drawing/2017/model3d" xmlns:o="urn:schemas-microsoft-com:office:office" xmlns:oel="http://schemas.microsoft.com/office/2019/extlst" xmlns:r="http://schemas.openxmlformats.org/officeDocument/2006/relationships" xmlns:m="http://schemas.openxmlformats.org/officeDocument/2006/math" xmlns:v="urn:schemas-microsoft-com:vml" xmlns:wp14="http://schemas.microsoft.com/office/word/2010/wordprocessingDrawing" xmlns:wp="http://schemas.openxmlformats.org/drawingml/2006/wordprocessingDrawing" xmlns:w10="urn:schemas-microsoft-com:office:word" xmlns:w="http://schemas.openxmlformats.org/wordprocessingml/2006/main" xmlns:w14="http://schemas.microsoft.com/office/word/2010/wordml" xmlns:w15="http://schemas.microsoft.com/office/word/2012/wordml" xmlns:w16cex="http://schemas.microsoft.com/office/word/2018/wordml/cex" xmlns:w16cid="http://schemas.microsoft.com/office/word/2016/wordml/cid" xmlns:w16="http://schemas.microsoft.com/office/word/2018/wordml" xmlns:w16du="http://schemas.microsoft.com/office/word/2023/wordml/word16du" xmlns:w16sdtdh="http://schemas.microsoft.com/office/word/2020/wordml/sdtdatahash" xmlns:w16se="http://schemas.microsoft.com/office/word/2015/wordml/symex" xmlns:wpg="http://schemas.microsoft.com/office/word/2010/wordprocessingGroup" xmlns:wpi="http://schemas.microsoft.com/office/word/2010/wordprocessingInk" xmlns:wne="http://schemas.microsoft.com/office/word/2006/wordml" xmlns:wps="http://schemas.microsoft.com/office/word/2010/wordprocessingShape" mc:Ignorable="w14 w15 w16se w16cid w16 w16cex w16sdtdh w16du wp14">
   <w:body>
     <w:p>
       <w:pPr>
@@ -77,7 +77,23 @@
         <w:spacing w:line="240" w:lineRule="auto"/>
       </w:pPr>
       <w:r>
-        <w:t>This practical will review examples showed in the lecture. First example is ‘Hello world’ example which is then expanded to demonstrate scheduling of threads, warps and blocks on the GPU.  Second example it kernel for vector addition, where importance of correct memory access is demonstrated. The practical ends by writing a code which calculates decimation of a series of integer numbers.</w:t>
+        <w:t xml:space="preserve">This practical will review examples showed in the lecture. First example is ‘Hello world’ example which is then expanded to demonstrate scheduling of threads, </w:t>
+      </w:r>
+      <w:proofErr w:type="gramStart"/>
+      <w:r>
+        <w:t>warps</w:t>
+      </w:r>
+      <w:proofErr w:type="gramEnd"/>
+      <w:r>
+        <w:t xml:space="preserve"> and blocks on the GPU.  Second example it </w:t>
+      </w:r>
+      <w:proofErr w:type="gramStart"/>
+      <w:r>
+        <w:t>kernel</w:t>
+      </w:r>
+      <w:proofErr w:type="gramEnd"/>
+      <w:r>
+        <w:t xml:space="preserve"> for vector addition, where importance of correct memory access is demonstrated. The practical ends by writing a code which calculates decimation of a series of integer numbers.</w:t>
       </w:r>
     </w:p>
     <w:p>
@@ -124,7 +140,15 @@
         <w:spacing w:line="240" w:lineRule="auto"/>
       </w:pPr>
       <w:r>
-        <w:t>To understand scheduling of thread, warp and block execution of GPUs.</w:t>
+        <w:t xml:space="preserve">To understand scheduling of thread, </w:t>
+      </w:r>
+      <w:proofErr w:type="gramStart"/>
+      <w:r>
+        <w:t>warp</w:t>
+      </w:r>
+      <w:proofErr w:type="gramEnd"/>
+      <w:r>
+        <w:t xml:space="preserve"> and block execution of GPUs.</w:t>
       </w:r>
     </w:p>
     <w:p>
@@ -153,28 +177,15 @@
         <w:spacing w:line="240" w:lineRule="auto"/>
       </w:pPr>
       <w:r>
-        <w:t xml:space="preserve">As a reminder log in using </w:t>
-      </w:r>
-      <w:proofErr w:type="spellStart"/>
-      <w:r>
-        <w:t>ssh</w:t>
-      </w:r>
-      <w:proofErr w:type="spellEnd"/>
-      <w:r>
-        <w:t xml:space="preserve"> as follows:</w:t>
-      </w:r>
-    </w:p>
-    <w:p>
-      <w:pPr>
-        <w:spacing w:line="240" w:lineRule="auto"/>
-      </w:pPr>
-      <w:proofErr w:type="spellStart"/>
-      <w:r>
-        <w:t>ssh</w:t>
-      </w:r>
-      <w:proofErr w:type="spellEnd"/>
-      <w:r>
-        <w:t xml:space="preserve"> –CX </w:t>
+        <w:t>As a reminder log in using ssh as follows:</w:t>
+      </w:r>
+    </w:p>
+    <w:p>
+      <w:pPr>
+        <w:spacing w:line="240" w:lineRule="auto"/>
+      </w:pPr>
+      <w:r>
+        <w:t xml:space="preserve">ssh –CX </w:t>
       </w:r>
       <w:hyperlink r:id="rId5" w:history="1">
         <w:r>
@@ -374,7 +385,7 @@
           <w:rFonts w:ascii="FreeMono" w:hAnsi="FreeMono"/>
           <w:u w:val="none"/>
         </w:rPr>
-        <w:t>3</w:t>
+        <w:t>4</w:t>
       </w:r>
       <w:r>
         <w:rPr>
@@ -442,8 +453,17 @@
           <w:rFonts w:ascii="FreeMono" w:hAnsi="FreeMono"/>
           <w:color w:val="24292E"/>
         </w:rPr>
-        <w:t>git pull</w:t>
-      </w:r>
+        <w:t xml:space="preserve">git </w:t>
+      </w:r>
+      <w:proofErr w:type="gramStart"/>
+      <w:r>
+        <w:rPr>
+          <w:rFonts w:ascii="FreeMono" w:hAnsi="FreeMono"/>
+          <w:color w:val="24292E"/>
+        </w:rPr>
+        <w:t>pull</w:t>
+      </w:r>
+      <w:proofErr w:type="gramEnd"/>
     </w:p>
     <w:p>
       <w:pPr>
@@ -646,7 +666,15 @@
     <w:p/>
     <w:p>
       <w:r>
-        <w:t>For example if we have a series of numbers {1,2,5,7,3,8} the decimation will perform {1+2, 5+7, 3+8}</w:t>
+        <w:t xml:space="preserve">For </w:t>
+      </w:r>
+      <w:proofErr w:type="gramStart"/>
+      <w:r>
+        <w:t>example</w:t>
+      </w:r>
+      <w:proofErr w:type="gramEnd"/>
+      <w:r>
+        <w:t xml:space="preserve"> if we have a series of numbers {1,2,5,7,3,8} the decimation will perform {1+2, 5+7, 3+8}</w:t>
       </w:r>
     </w:p>
     <w:p>
@@ -727,7 +755,7 @@
 </file>
 
 <file path=word/numbering.xml><?xml version="1.0" encoding="utf-8"?>
-<w:numbering xmlns:wpc="http://schemas.microsoft.com/office/word/2010/wordprocessingCanvas" xmlns:cx="http://schemas.microsoft.com/office/drawing/2014/chartex" xmlns:cx1="http://schemas.microsoft.com/office/drawing/2015/9/8/chartex" xmlns:cx2="http://schemas.microsoft.com/office/drawing/2015/10/21/chartex" xmlns:cx3="http://schemas.microsoft.com/office/drawing/2016/5/9/chartex" xmlns:cx4="http://schemas.microsoft.com/office/drawing/2016/5/10/chartex" xmlns:cx5="http://schemas.microsoft.com/office/drawing/2016/5/11/chartex" xmlns:cx6="http://schemas.microsoft.com/office/drawing/2016/5/12/chartex" xmlns:cx7="http://schemas.microsoft.com/office/drawing/2016/5/13/chartex" xmlns:cx8="http://schemas.microsoft.com/office/drawing/2016/5/14/chartex" xmlns:mc="http://schemas.openxmlformats.org/markup-compatibility/2006" xmlns:aink="http://schemas.microsoft.com/office/drawing/2016/ink" xmlns:am3d="http://schemas.microsoft.com/office/drawing/2017/model3d" xmlns:o="urn:schemas-microsoft-com:office:office" xmlns:oel="http://schemas.microsoft.com/office/2019/extlst" xmlns:r="http://schemas.openxmlformats.org/officeDocument/2006/relationships" xmlns:m="http://schemas.openxmlformats.org/officeDocument/2006/math" xmlns:v="urn:schemas-microsoft-com:vml" xmlns:wp14="http://schemas.microsoft.com/office/word/2010/wordprocessingDrawing" xmlns:wp="http://schemas.openxmlformats.org/drawingml/2006/wordprocessingDrawing" xmlns:w10="urn:schemas-microsoft-com:office:word" xmlns:w="http://schemas.openxmlformats.org/wordprocessingml/2006/main" xmlns:w14="http://schemas.microsoft.com/office/word/2010/wordml" xmlns:w15="http://schemas.microsoft.com/office/word/2012/wordml" xmlns:w16cex="http://schemas.microsoft.com/office/word/2018/wordml/cex" xmlns:w16cid="http://schemas.microsoft.com/office/word/2016/wordml/cid" xmlns:w16="http://schemas.microsoft.com/office/word/2018/wordml" xmlns:w16sdtdh="http://schemas.microsoft.com/office/word/2020/wordml/sdtdatahash" xmlns:w16se="http://schemas.microsoft.com/office/word/2015/wordml/symex" xmlns:wpg="http://schemas.microsoft.com/office/word/2010/wordprocessingGroup" xmlns:wpi="http://schemas.microsoft.com/office/word/2010/wordprocessingInk" xmlns:wne="http://schemas.microsoft.com/office/word/2006/wordml" xmlns:wps="http://schemas.microsoft.com/office/word/2010/wordprocessingShape" mc:Ignorable="w14 w15 w16se w16cid w16 w16cex w16sdtdh wp14">
+<w:numbering xmlns:wpc="http://schemas.microsoft.com/office/word/2010/wordprocessingCanvas" xmlns:cx="http://schemas.microsoft.com/office/drawing/2014/chartex" xmlns:cx1="http://schemas.microsoft.com/office/drawing/2015/9/8/chartex" xmlns:cx2="http://schemas.microsoft.com/office/drawing/2015/10/21/chartex" xmlns:cx3="http://schemas.microsoft.com/office/drawing/2016/5/9/chartex" xmlns:cx4="http://schemas.microsoft.com/office/drawing/2016/5/10/chartex" xmlns:cx5="http://schemas.microsoft.com/office/drawing/2016/5/11/chartex" xmlns:cx6="http://schemas.microsoft.com/office/drawing/2016/5/12/chartex" xmlns:cx7="http://schemas.microsoft.com/office/drawing/2016/5/13/chartex" xmlns:cx8="http://schemas.microsoft.com/office/drawing/2016/5/14/chartex" xmlns:mc="http://schemas.openxmlformats.org/markup-compatibility/2006" xmlns:aink="http://schemas.microsoft.com/office/drawing/2016/ink" xmlns:am3d="http://schemas.microsoft.com/office/drawing/2017/model3d" xmlns:o="urn:schemas-microsoft-com:office:office" xmlns:oel="http://schemas.microsoft.com/office/2019/extlst" xmlns:r="http://schemas.openxmlformats.org/officeDocument/2006/relationships" xmlns:m="http://schemas.openxmlformats.org/officeDocument/2006/math" xmlns:v="urn:schemas-microsoft-com:vml" xmlns:wp14="http://schemas.microsoft.com/office/word/2010/wordprocessingDrawing" xmlns:wp="http://schemas.openxmlformats.org/drawingml/2006/wordprocessingDrawing" xmlns:w10="urn:schemas-microsoft-com:office:word" xmlns:w="http://schemas.openxmlformats.org/wordprocessingml/2006/main" xmlns:w14="http://schemas.microsoft.com/office/word/2010/wordml" xmlns:w15="http://schemas.microsoft.com/office/word/2012/wordml" xmlns:w16cex="http://schemas.microsoft.com/office/word/2018/wordml/cex" xmlns:w16cid="http://schemas.microsoft.com/office/word/2016/wordml/cid" xmlns:w16="http://schemas.microsoft.com/office/word/2018/wordml" xmlns:w16du="http://schemas.microsoft.com/office/word/2023/wordml/word16du" xmlns:w16sdtdh="http://schemas.microsoft.com/office/word/2020/wordml/sdtdatahash" xmlns:w16se="http://schemas.microsoft.com/office/word/2015/wordml/symex" xmlns:wpg="http://schemas.microsoft.com/office/word/2010/wordprocessingGroup" xmlns:wpi="http://schemas.microsoft.com/office/word/2010/wordprocessingInk" xmlns:wne="http://schemas.microsoft.com/office/word/2006/wordml" xmlns:wps="http://schemas.microsoft.com/office/word/2010/wordprocessingShape" mc:Ignorable="w14 w15 w16se w16cid w16 w16cex w16sdtdh w16du wp14">
   <w:abstractNum w:abstractNumId="0" w15:restartNumberingAfterBreak="0">
     <w:nsid w:val="55B30560"/>
     <w:multiLevelType w:val="multilevel"/>
@@ -1035,7 +1063,7 @@
 </file>
 
 <file path=word/styles.xml><?xml version="1.0" encoding="utf-8"?>
-<w:styles xmlns:mc="http://schemas.openxmlformats.org/markup-compatibility/2006" xmlns:r="http://schemas.openxmlformats.org/officeDocument/2006/relationships" xmlns:w="http://schemas.openxmlformats.org/wordprocessingml/2006/main" xmlns:w14="http://schemas.microsoft.com/office/word/2010/wordml" xmlns:w15="http://schemas.microsoft.com/office/word/2012/wordml" xmlns:w16cex="http://schemas.microsoft.com/office/word/2018/wordml/cex" xmlns:w16cid="http://schemas.microsoft.com/office/word/2016/wordml/cid" xmlns:w16="http://schemas.microsoft.com/office/word/2018/wordml" xmlns:w16sdtdh="http://schemas.microsoft.com/office/word/2020/wordml/sdtdatahash" xmlns:w16se="http://schemas.microsoft.com/office/word/2015/wordml/symex" mc:Ignorable="w14 w15 w16se w16cid w16 w16cex w16sdtdh">
+<w:styles xmlns:mc="http://schemas.openxmlformats.org/markup-compatibility/2006" xmlns:r="http://schemas.openxmlformats.org/officeDocument/2006/relationships" xmlns:w="http://schemas.openxmlformats.org/wordprocessingml/2006/main" xmlns:w14="http://schemas.microsoft.com/office/word/2010/wordml" xmlns:w15="http://schemas.microsoft.com/office/word/2012/wordml" xmlns:w16cex="http://schemas.microsoft.com/office/word/2018/wordml/cex" xmlns:w16cid="http://schemas.microsoft.com/office/word/2016/wordml/cid" xmlns:w16="http://schemas.microsoft.com/office/word/2018/wordml" xmlns:w16du="http://schemas.microsoft.com/office/word/2023/wordml/word16du" xmlns:w16sdtdh="http://schemas.microsoft.com/office/word/2020/wordml/sdtdatahash" xmlns:w16se="http://schemas.microsoft.com/office/word/2015/wordml/symex" mc:Ignorable="w14 w15 w16se w16cid w16 w16cex w16sdtdh w16du">
   <w:docDefaults>
     <w:rPrDefault>
       <w:rPr>
